--- a/Final Project.docx
+++ b/Final Project.docx
@@ -160,16 +160,26 @@
           <w:sz w:val="24"/>
           <w:szCs w:val="24"/>
         </w:rPr>
-        <w:t>Purpose of Program: A program that simulates rolling dice. The program randomly choose betwee</w:t>
-      </w:r>
-      <w:r>
-        <w:rPr>
-          <w:b/>
-          <w:sz w:val="24"/>
-          <w:szCs w:val="24"/>
-        </w:rPr>
-        <w:t>n 1 and 6 then print the number. It then will ask you if you’d like to roll again or not.</w:t>
-      </w:r>
+        <w:t xml:space="preserve">Purpose of Program: </w:t>
+      </w:r>
+      <w:r>
+        <w:rPr>
+          <w:b/>
+          <w:sz w:val="24"/>
+          <w:szCs w:val="24"/>
+        </w:rPr>
+        <w:t>A program that shows the pri</w:t>
+      </w:r>
+      <w:r>
+        <w:rPr>
+          <w:b/>
+          <w:sz w:val="24"/>
+          <w:szCs w:val="24"/>
+        </w:rPr>
+        <w:t>me factor of the number the user input and display the prime number from smallest prime number to largest prime number.</w:t>
+      </w:r>
+      <w:bookmarkStart w:id="0" w:name="_GoBack"/>
+      <w:bookmarkEnd w:id="0"/>
     </w:p>
     <w:p>
       <w:pPr>
@@ -353,8 +363,6 @@
         </w:rPr>
         <w:t>from smallest prime number to  largest prime number</w:t>
       </w:r>
-      <w:bookmarkStart w:id="0" w:name="_GoBack"/>
-      <w:bookmarkEnd w:id="0"/>
     </w:p>
     <w:p>
       <w:pPr>
